--- a/docs/Documentação_Saep_2025.docx
+++ b/docs/Documentação_Saep_2025.docx
@@ -2178,15 +2178,7 @@
     </w:p>
     <w:p>
       <w:r>
-        <w:t>Nossa logo foi pensada para ter relação com o nome “</w:t>
-      </w:r>
-      <w:proofErr w:type="spellStart"/>
-      <w:r>
-        <w:t>Mekanism</w:t>
-      </w:r>
-      <w:proofErr w:type="spellEnd"/>
-      <w:r>
-        <w:t>”, e remetendo a ferramentas e itens de serviço e obras.</w:t>
+        <w:t>Nossa logo foi pensada para ter relação com o nome “Mekanism”, e remetendo a ferramentas e itens de serviço e obras.</w:t>
       </w:r>
     </w:p>
     <w:p>
@@ -3281,21 +3273,7 @@
         <w:rPr>
           <w:rFonts w:ascii="Arial" w:hAnsi="Arial" w:cs="Arial"/>
         </w:rPr>
-        <w:t xml:space="preserve"> O sistema deve utilizar o banco “</w:t>
-      </w:r>
-      <w:proofErr w:type="spellStart"/>
-      <w:r>
-        <w:rPr>
-          <w:rFonts w:ascii="Arial" w:hAnsi="Arial" w:cs="Arial"/>
-        </w:rPr>
-        <w:t>saep_db</w:t>
-      </w:r>
-      <w:proofErr w:type="spellEnd"/>
-      <w:r>
-        <w:rPr>
-          <w:rFonts w:ascii="Arial" w:hAnsi="Arial" w:cs="Arial"/>
-        </w:rPr>
-        <w:t>”.</w:t>
+        <w:t xml:space="preserve"> O sistema deve utilizar o banco “saep_db”.</w:t>
       </w:r>
     </w:p>
     <w:p/>
@@ -3347,28 +3325,18 @@
           <w:rFonts w:ascii="Arial" w:hAnsi="Arial" w:cs="Arial"/>
         </w:rPr>
       </w:pPr>
-      <w:proofErr w:type="spellStart"/>
-      <w:r>
-        <w:rPr>
-          <w:rFonts w:ascii="Arial" w:hAnsi="Arial" w:cs="Arial"/>
-        </w:rPr>
-        <w:t>Pré</w:t>
-      </w:r>
-      <w:proofErr w:type="spellEnd"/>
-      <w:r>
-        <w:rPr>
-          <w:rFonts w:ascii="Arial" w:hAnsi="Arial" w:cs="Arial"/>
-        </w:rPr>
-        <w:t>: Usuário cadastrado (</w:t>
-      </w:r>
-      <w:proofErr w:type="spellStart"/>
+      <w:r>
+        <w:rPr>
+          <w:rFonts w:ascii="Arial" w:hAnsi="Arial" w:cs="Arial"/>
+        </w:rPr>
+        <w:t>Pré: Usuário cadastrado (</w:t>
+      </w:r>
       <w:r>
         <w:rPr>
           <w:rFonts w:ascii="Arial" w:hAnsi="Arial" w:cs="Arial"/>
         </w:rPr>
         <w:t>lucas</w:t>
       </w:r>
-      <w:proofErr w:type="spellEnd"/>
       <w:r>
         <w:rPr>
           <w:rFonts w:ascii="Arial" w:hAnsi="Arial" w:cs="Arial"/>
@@ -3390,21 +3358,7 @@
         <w:rPr>
           <w:rFonts w:ascii="Arial" w:hAnsi="Arial" w:cs="Arial"/>
         </w:rPr>
-        <w:t>Entrada: login=</w:t>
-      </w:r>
-      <w:proofErr w:type="spellStart"/>
-      <w:r>
-        <w:rPr>
-          <w:rFonts w:ascii="Arial" w:hAnsi="Arial" w:cs="Arial"/>
-        </w:rPr>
-        <w:t>rafael</w:t>
-      </w:r>
-      <w:proofErr w:type="spellEnd"/>
-      <w:r>
-        <w:rPr>
-          <w:rFonts w:ascii="Arial" w:hAnsi="Arial" w:cs="Arial"/>
-        </w:rPr>
-        <w:t>, senha=Senha123!</w:t>
+        <w:t>Entrada: login=rafael, senha=Senha123!</w:t>
       </w:r>
     </w:p>
     <w:p>
@@ -3553,42 +3507,18 @@
           <w:rFonts w:ascii="Arial" w:hAnsi="Arial" w:cs="Arial"/>
         </w:rPr>
       </w:pPr>
-      <w:proofErr w:type="spellStart"/>
-      <w:r>
-        <w:rPr>
-          <w:rFonts w:ascii="Arial" w:hAnsi="Arial" w:cs="Arial"/>
-        </w:rPr>
-        <w:t>Pré</w:t>
-      </w:r>
-      <w:proofErr w:type="spellEnd"/>
-      <w:r>
-        <w:rPr>
-          <w:rFonts w:ascii="Arial" w:hAnsi="Arial" w:cs="Arial"/>
-        </w:rPr>
-        <w:t xml:space="preserve">: </w:t>
-      </w:r>
-      <w:proofErr w:type="spellStart"/>
-      <w:r>
-        <w:rPr>
-          <w:rFonts w:ascii="Arial" w:hAnsi="Arial" w:cs="Arial"/>
-        </w:rPr>
-        <w:t>usuario</w:t>
-      </w:r>
-      <w:proofErr w:type="spellEnd"/>
-      <w:r>
-        <w:rPr>
-          <w:rFonts w:ascii="Arial" w:hAnsi="Arial" w:cs="Arial"/>
-        </w:rPr>
-        <w:t xml:space="preserve"> </w:t>
-      </w:r>
-      <w:proofErr w:type="spellStart"/>
+      <w:r>
+        <w:rPr>
+          <w:rFonts w:ascii="Arial" w:hAnsi="Arial" w:cs="Arial"/>
+        </w:rPr>
+        <w:t xml:space="preserve">Pré: usuario </w:t>
+      </w:r>
       <w:r>
         <w:rPr>
           <w:rFonts w:ascii="Arial" w:hAnsi="Arial" w:cs="Arial"/>
         </w:rPr>
         <w:t>lucas</w:t>
       </w:r>
-      <w:proofErr w:type="spellEnd"/>
       <w:r>
         <w:rPr>
           <w:rFonts w:ascii="Arial" w:hAnsi="Arial" w:cs="Arial"/>
@@ -3612,28 +3542,18 @@
         </w:rPr>
         <w:t>Entrada: login=</w:t>
       </w:r>
-      <w:proofErr w:type="spellStart"/>
       <w:r>
         <w:rPr>
           <w:rFonts w:ascii="Arial" w:hAnsi="Arial" w:cs="Arial"/>
         </w:rPr>
         <w:t>lucas</w:t>
       </w:r>
-      <w:proofErr w:type="spellEnd"/>
-      <w:r>
-        <w:rPr>
-          <w:rFonts w:ascii="Arial" w:hAnsi="Arial" w:cs="Arial"/>
-        </w:rPr>
-        <w:t>, senha=</w:t>
-      </w:r>
-      <w:proofErr w:type="spellStart"/>
-      <w:r>
-        <w:rPr>
-          <w:rFonts w:ascii="Arial" w:hAnsi="Arial" w:cs="Arial"/>
-        </w:rPr>
-        <w:t>senhaErrada</w:t>
-      </w:r>
-      <w:proofErr w:type="spellEnd"/>
+      <w:r>
+        <w:rPr>
+          <w:rFonts w:ascii="Arial" w:hAnsi="Arial" w:cs="Arial"/>
+        </w:rPr>
+        <w:t>, senha=senhaErrada</w:t>
+      </w:r>
     </w:p>
     <w:p>
       <w:pPr>
@@ -3709,19 +3629,11 @@
           <w:rFonts w:ascii="Arial" w:hAnsi="Arial" w:cs="Arial"/>
         </w:rPr>
       </w:pPr>
-      <w:proofErr w:type="spellStart"/>
-      <w:r>
-        <w:rPr>
-          <w:rFonts w:ascii="Arial" w:hAnsi="Arial" w:cs="Arial"/>
-        </w:rPr>
-        <w:t>Pré</w:t>
-      </w:r>
-      <w:proofErr w:type="spellEnd"/>
-      <w:r>
-        <w:rPr>
-          <w:rFonts w:ascii="Arial" w:hAnsi="Arial" w:cs="Arial"/>
-        </w:rPr>
-        <w:t>: usuário 'inexistente' não cadastrado</w:t>
+      <w:r>
+        <w:rPr>
+          <w:rFonts w:ascii="Arial" w:hAnsi="Arial" w:cs="Arial"/>
+        </w:rPr>
+        <w:t>Pré: usuário 'inexistente' não cadastrado</w:t>
       </w:r>
     </w:p>
     <w:p>
@@ -3828,19 +3740,11 @@
           <w:rFonts w:ascii="Arial" w:hAnsi="Arial" w:cs="Arial"/>
         </w:rPr>
       </w:pPr>
-      <w:proofErr w:type="spellStart"/>
-      <w:r>
-        <w:rPr>
-          <w:rFonts w:ascii="Arial" w:hAnsi="Arial" w:cs="Arial"/>
-        </w:rPr>
-        <w:t>Pré</w:t>
-      </w:r>
-      <w:proofErr w:type="spellEnd"/>
-      <w:r>
-        <w:rPr>
-          <w:rFonts w:ascii="Arial" w:hAnsi="Arial" w:cs="Arial"/>
-        </w:rPr>
-        <w:t>: tela de login aberta</w:t>
+      <w:r>
+        <w:rPr>
+          <w:rFonts w:ascii="Arial" w:hAnsi="Arial" w:cs="Arial"/>
+        </w:rPr>
+        <w:t>Pré: tela de login aberta</w:t>
       </w:r>
     </w:p>
     <w:p>
@@ -3946,19 +3850,11 @@
           <w:rFonts w:ascii="Arial" w:hAnsi="Arial" w:cs="Arial"/>
         </w:rPr>
       </w:pPr>
-      <w:proofErr w:type="spellStart"/>
-      <w:r>
-        <w:rPr>
-          <w:rFonts w:ascii="Arial" w:hAnsi="Arial" w:cs="Arial"/>
-        </w:rPr>
-        <w:t>Pré</w:t>
-      </w:r>
-      <w:proofErr w:type="spellEnd"/>
-      <w:r>
-        <w:rPr>
-          <w:rFonts w:ascii="Arial" w:hAnsi="Arial" w:cs="Arial"/>
-        </w:rPr>
-        <w:t>: login válido</w:t>
+      <w:r>
+        <w:rPr>
+          <w:rFonts w:ascii="Arial" w:hAnsi="Arial" w:cs="Arial"/>
+        </w:rPr>
+        <w:t>Pré: login válido</w:t>
       </w:r>
     </w:p>
     <w:p>
@@ -4053,28 +3949,18 @@
           <w:rFonts w:ascii="Arial" w:hAnsi="Arial" w:cs="Arial"/>
         </w:rPr>
       </w:pPr>
-      <w:proofErr w:type="spellStart"/>
-      <w:r>
-        <w:rPr>
-          <w:rFonts w:ascii="Arial" w:hAnsi="Arial" w:cs="Arial"/>
-        </w:rPr>
-        <w:t>Pré</w:t>
-      </w:r>
-      <w:proofErr w:type="spellEnd"/>
-      <w:r>
-        <w:rPr>
-          <w:rFonts w:ascii="Arial" w:hAnsi="Arial" w:cs="Arial"/>
-        </w:rPr>
-        <w:t>: login efetuado (</w:t>
-      </w:r>
-      <w:proofErr w:type="spellStart"/>
+      <w:r>
+        <w:rPr>
+          <w:rFonts w:ascii="Arial" w:hAnsi="Arial" w:cs="Arial"/>
+        </w:rPr>
+        <w:t>Pré: login efetuado (</w:t>
+      </w:r>
       <w:r>
         <w:rPr>
           <w:rFonts w:ascii="Arial" w:hAnsi="Arial" w:cs="Arial"/>
         </w:rPr>
         <w:t>lucas</w:t>
       </w:r>
-      <w:proofErr w:type="spellEnd"/>
       <w:r>
         <w:rPr>
           <w:rFonts w:ascii="Arial" w:hAnsi="Arial" w:cs="Arial"/>
@@ -4131,18 +4017,8 @@
         <w:rPr>
           <w:rFonts w:ascii="Arial" w:hAnsi="Arial" w:cs="Arial"/>
         </w:rPr>
-        <w:t xml:space="preserve"> no canto direito superior da </w:t>
-      </w:r>
-      <w:proofErr w:type="spellStart"/>
-      <w:proofErr w:type="gramStart"/>
-      <w:r>
-        <w:rPr>
-          <w:rFonts w:ascii="Arial" w:hAnsi="Arial" w:cs="Arial"/>
-        </w:rPr>
-        <w:t>pagina</w:t>
-      </w:r>
-      <w:proofErr w:type="spellEnd"/>
-      <w:proofErr w:type="gramEnd"/>
+        <w:t xml:space="preserve"> no canto direito superior da pagina</w:t>
+      </w:r>
       <w:r>
         <w:rPr>
           <w:rFonts w:ascii="Arial" w:hAnsi="Arial" w:cs="Arial"/>
@@ -4179,19 +4055,11 @@
           <w:rFonts w:ascii="Arial" w:hAnsi="Arial" w:cs="Arial"/>
         </w:rPr>
       </w:pPr>
-      <w:proofErr w:type="spellStart"/>
-      <w:r>
-        <w:rPr>
-          <w:rFonts w:ascii="Arial" w:hAnsi="Arial" w:cs="Arial"/>
-        </w:rPr>
-        <w:t>Pré</w:t>
-      </w:r>
-      <w:proofErr w:type="spellEnd"/>
-      <w:r>
-        <w:rPr>
-          <w:rFonts w:ascii="Arial" w:hAnsi="Arial" w:cs="Arial"/>
-        </w:rPr>
-        <w:t>: usuário logado</w:t>
+      <w:r>
+        <w:rPr>
+          <w:rFonts w:ascii="Arial" w:hAnsi="Arial" w:cs="Arial"/>
+        </w:rPr>
+        <w:t>Pré: usuário logado</w:t>
       </w:r>
     </w:p>
     <w:p>
@@ -4275,19 +4143,11 @@
           <w:rFonts w:ascii="Arial" w:hAnsi="Arial" w:cs="Arial"/>
         </w:rPr>
       </w:pPr>
-      <w:proofErr w:type="spellStart"/>
-      <w:r>
-        <w:rPr>
-          <w:rFonts w:ascii="Arial" w:hAnsi="Arial" w:cs="Arial"/>
-        </w:rPr>
-        <w:t>Pré</w:t>
-      </w:r>
-      <w:proofErr w:type="spellEnd"/>
-      <w:r>
-        <w:rPr>
-          <w:rFonts w:ascii="Arial" w:hAnsi="Arial" w:cs="Arial"/>
-        </w:rPr>
-        <w:t>: usuário logado</w:t>
+      <w:r>
+        <w:rPr>
+          <w:rFonts w:ascii="Arial" w:hAnsi="Arial" w:cs="Arial"/>
+        </w:rPr>
+        <w:t>Pré: usuário logado</w:t>
       </w:r>
     </w:p>
     <w:p>
@@ -4353,19 +4213,11 @@
           <w:rFonts w:ascii="Arial" w:hAnsi="Arial" w:cs="Arial"/>
         </w:rPr>
       </w:pPr>
-      <w:proofErr w:type="spellStart"/>
-      <w:r>
-        <w:rPr>
-          <w:rFonts w:ascii="Arial" w:hAnsi="Arial" w:cs="Arial"/>
-        </w:rPr>
-        <w:t>Pré</w:t>
-      </w:r>
-      <w:proofErr w:type="spellEnd"/>
-      <w:r>
-        <w:rPr>
-          <w:rFonts w:ascii="Arial" w:hAnsi="Arial" w:cs="Arial"/>
-        </w:rPr>
-        <w:t>: usuário logado</w:t>
+      <w:r>
+        <w:rPr>
+          <w:rFonts w:ascii="Arial" w:hAnsi="Arial" w:cs="Arial"/>
+        </w:rPr>
+        <w:t>Pré: usuário logado</w:t>
       </w:r>
     </w:p>
     <w:p>
@@ -4449,19 +4301,11 @@
           <w:rFonts w:ascii="Arial" w:hAnsi="Arial" w:cs="Arial"/>
         </w:rPr>
       </w:pPr>
-      <w:proofErr w:type="spellStart"/>
-      <w:r>
-        <w:rPr>
-          <w:rFonts w:ascii="Arial" w:hAnsi="Arial" w:cs="Arial"/>
-        </w:rPr>
-        <w:t>Pré</w:t>
-      </w:r>
-      <w:proofErr w:type="spellEnd"/>
-      <w:r>
-        <w:rPr>
-          <w:rFonts w:ascii="Arial" w:hAnsi="Arial" w:cs="Arial"/>
-        </w:rPr>
-        <w:t>: produtos no DB (3 itens)</w:t>
+      <w:r>
+        <w:rPr>
+          <w:rFonts w:ascii="Arial" w:hAnsi="Arial" w:cs="Arial"/>
+        </w:rPr>
+        <w:t>Pré: produtos no DB (3 itens)</w:t>
       </w:r>
     </w:p>
     <w:p>
@@ -4495,35 +4339,7 @@
         <w:rPr>
           <w:rFonts w:ascii="Arial" w:hAnsi="Arial" w:cs="Arial"/>
         </w:rPr>
-        <w:t xml:space="preserve">Esperado: tabela carregada automaticamente com os 3 produtos; colunas visíveis (nome, tipo, </w:t>
-      </w:r>
-      <w:proofErr w:type="spellStart"/>
-      <w:r>
-        <w:rPr>
-          <w:rFonts w:ascii="Arial" w:hAnsi="Arial" w:cs="Arial"/>
-        </w:rPr>
-        <w:t>estoque_atual</w:t>
-      </w:r>
-      <w:proofErr w:type="spellEnd"/>
-      <w:r>
-        <w:rPr>
-          <w:rFonts w:ascii="Arial" w:hAnsi="Arial" w:cs="Arial"/>
-        </w:rPr>
-        <w:t xml:space="preserve">, </w:t>
-      </w:r>
-      <w:proofErr w:type="spellStart"/>
-      <w:r>
-        <w:rPr>
-          <w:rFonts w:ascii="Arial" w:hAnsi="Arial" w:cs="Arial"/>
-        </w:rPr>
-        <w:t>estoque_minimo</w:t>
-      </w:r>
-      <w:proofErr w:type="spellEnd"/>
-      <w:r>
-        <w:rPr>
-          <w:rFonts w:ascii="Arial" w:hAnsi="Arial" w:cs="Arial"/>
-        </w:rPr>
-        <w:t>, ações). | Alta | Funcional</w:t>
+        <w:t>Esperado: tabela carregada automaticamente com os 3 produtos; colunas visíveis (nome, tipo, estoque_atual, estoque_minimo, ações). | Alta | Funcional</w:t>
       </w:r>
     </w:p>
     <w:p>
@@ -4555,19 +4371,11 @@
           <w:rFonts w:ascii="Arial" w:hAnsi="Arial" w:cs="Arial"/>
         </w:rPr>
       </w:pPr>
-      <w:proofErr w:type="spellStart"/>
-      <w:r>
-        <w:rPr>
-          <w:rFonts w:ascii="Arial" w:hAnsi="Arial" w:cs="Arial"/>
-        </w:rPr>
-        <w:t>Pré</w:t>
-      </w:r>
-      <w:proofErr w:type="spellEnd"/>
-      <w:r>
-        <w:rPr>
-          <w:rFonts w:ascii="Arial" w:hAnsi="Arial" w:cs="Arial"/>
-        </w:rPr>
-        <w:t>: tela aberta</w:t>
+      <w:r>
+        <w:rPr>
+          <w:rFonts w:ascii="Arial" w:hAnsi="Arial" w:cs="Arial"/>
+        </w:rPr>
+        <w:t>Pré: tela aberta</w:t>
       </w:r>
     </w:p>
     <w:p>
@@ -4633,19 +4441,11 @@
           <w:rFonts w:ascii="Arial" w:hAnsi="Arial" w:cs="Arial"/>
         </w:rPr>
       </w:pPr>
-      <w:proofErr w:type="spellStart"/>
-      <w:r>
-        <w:rPr>
-          <w:rFonts w:ascii="Arial" w:hAnsi="Arial" w:cs="Arial"/>
-        </w:rPr>
-        <w:t>Pré</w:t>
-      </w:r>
-      <w:proofErr w:type="spellEnd"/>
-      <w:r>
-        <w:rPr>
-          <w:rFonts w:ascii="Arial" w:hAnsi="Arial" w:cs="Arial"/>
-        </w:rPr>
-        <w:t>: produtos: "Martelo 500g", "Chave de Fenda 6mm", "Alicate 8""</w:t>
+      <w:r>
+        <w:rPr>
+          <w:rFonts w:ascii="Arial" w:hAnsi="Arial" w:cs="Arial"/>
+        </w:rPr>
+        <w:t>Pré: produtos: "Martelo 500g", "Chave de Fenda 6mm", "Alicate 8""</w:t>
       </w:r>
     </w:p>
     <w:p>
@@ -4691,16 +4491,8 @@
         <w:rPr>
           <w:rFonts w:ascii="Arial" w:hAnsi="Arial" w:cs="Arial"/>
         </w:rPr>
-        <w:t xml:space="preserve"> confirmar/</w:t>
-      </w:r>
-      <w:proofErr w:type="spellStart"/>
-      <w:r>
-        <w:rPr>
-          <w:rFonts w:ascii="Arial" w:hAnsi="Arial" w:cs="Arial"/>
-        </w:rPr>
-        <w:t>enter</w:t>
-      </w:r>
-      <w:proofErr w:type="spellEnd"/>
+        <w:t xml:space="preserve"> confirmar/enter</w:t>
+      </w:r>
     </w:p>
     <w:p>
       <w:pPr>
@@ -4735,21 +4527,7 @@
         <w:rPr>
           <w:rFonts w:ascii="Arial" w:hAnsi="Arial" w:cs="Arial"/>
         </w:rPr>
-        <w:t>-04 | Busca por termo parcial e case-</w:t>
-      </w:r>
-      <w:proofErr w:type="spellStart"/>
-      <w:r>
-        <w:rPr>
-          <w:rFonts w:ascii="Arial" w:hAnsi="Arial" w:cs="Arial"/>
-        </w:rPr>
-        <w:t>insensitive</w:t>
-      </w:r>
-      <w:proofErr w:type="spellEnd"/>
-      <w:r>
-        <w:rPr>
-          <w:rFonts w:ascii="Arial" w:hAnsi="Arial" w:cs="Arial"/>
-        </w:rPr>
-        <w:t xml:space="preserve"> — RF14, RF15</w:t>
+        <w:t>-04 | Busca por termo parcial e case-insensitive — RF14, RF15</w:t>
       </w:r>
     </w:p>
     <w:p>
@@ -4766,21 +4544,7 @@
         <w:rPr>
           <w:rFonts w:ascii="Arial" w:hAnsi="Arial" w:cs="Arial"/>
         </w:rPr>
-        <w:t>Entrada: termo="chave" (</w:t>
-      </w:r>
-      <w:proofErr w:type="spellStart"/>
-      <w:r>
-        <w:rPr>
-          <w:rFonts w:ascii="Arial" w:hAnsi="Arial" w:cs="Arial"/>
-        </w:rPr>
-        <w:t>minusculas</w:t>
-      </w:r>
-      <w:proofErr w:type="spellEnd"/>
-      <w:r>
-        <w:rPr>
-          <w:rFonts w:ascii="Arial" w:hAnsi="Arial" w:cs="Arial"/>
-        </w:rPr>
-        <w:t>)</w:t>
+        <w:t>Entrada: termo="chave" (minusculas)</w:t>
       </w:r>
     </w:p>
     <w:p>
@@ -4829,19 +4593,11 @@
           <w:rFonts w:ascii="Arial" w:hAnsi="Arial" w:cs="Arial"/>
         </w:rPr>
       </w:pPr>
-      <w:proofErr w:type="spellStart"/>
-      <w:r>
-        <w:rPr>
-          <w:rFonts w:ascii="Arial" w:hAnsi="Arial" w:cs="Arial"/>
-        </w:rPr>
-        <w:t>Pré</w:t>
-      </w:r>
-      <w:proofErr w:type="spellEnd"/>
-      <w:r>
-        <w:rPr>
-          <w:rFonts w:ascii="Arial" w:hAnsi="Arial" w:cs="Arial"/>
-        </w:rPr>
-        <w:t>: tela de cadastro aberta</w:t>
+      <w:r>
+        <w:rPr>
+          <w:rFonts w:ascii="Arial" w:hAnsi="Arial" w:cs="Arial"/>
+        </w:rPr>
+        <w:t>Pré: tela de cadastro aberta</w:t>
       </w:r>
     </w:p>
     <w:p>
@@ -4858,35 +4614,7 @@
         <w:rPr>
           <w:rFonts w:ascii="Arial" w:hAnsi="Arial" w:cs="Arial"/>
         </w:rPr>
-        <w:t xml:space="preserve">Entrada: nome="Lixa 100", tipo="lixa", peso=0.05, tamanho="P", </w:t>
-      </w:r>
-      <w:proofErr w:type="spellStart"/>
-      <w:r>
-        <w:rPr>
-          <w:rFonts w:ascii="Arial" w:hAnsi="Arial" w:cs="Arial"/>
-        </w:rPr>
-        <w:t>estoque_atual</w:t>
-      </w:r>
-      <w:proofErr w:type="spellEnd"/>
-      <w:r>
-        <w:rPr>
-          <w:rFonts w:ascii="Arial" w:hAnsi="Arial" w:cs="Arial"/>
-        </w:rPr>
-        <w:t xml:space="preserve">=20, </w:t>
-      </w:r>
-      <w:proofErr w:type="spellStart"/>
-      <w:r>
-        <w:rPr>
-          <w:rFonts w:ascii="Arial" w:hAnsi="Arial" w:cs="Arial"/>
-        </w:rPr>
-        <w:t>estoque_minimo</w:t>
-      </w:r>
-      <w:proofErr w:type="spellEnd"/>
-      <w:r>
-        <w:rPr>
-          <w:rFonts w:ascii="Arial" w:hAnsi="Arial" w:cs="Arial"/>
-        </w:rPr>
-        <w:t>=5</w:t>
+        <w:t>Entrada: nome="Lixa 100", tipo="lixa", peso=0.05, tamanho="P", estoque_atual=20, estoque_minimo=5</w:t>
       </w:r>
     </w:p>
     <w:p>
@@ -4969,21 +4697,7 @@
         <w:rPr>
           <w:rFonts w:ascii="Arial" w:hAnsi="Arial" w:cs="Arial"/>
         </w:rPr>
-        <w:t xml:space="preserve">Entrada: nome="", </w:t>
-      </w:r>
-      <w:proofErr w:type="spellStart"/>
-      <w:r>
-        <w:rPr>
-          <w:rFonts w:ascii="Arial" w:hAnsi="Arial" w:cs="Arial"/>
-        </w:rPr>
-        <w:t>estoque_atual</w:t>
-      </w:r>
-      <w:proofErr w:type="spellEnd"/>
-      <w:r>
-        <w:rPr>
-          <w:rFonts w:ascii="Arial" w:hAnsi="Arial" w:cs="Arial"/>
-        </w:rPr>
-        <w:t>=""</w:t>
+        <w:t>Entrada: nome="", estoque_atual=""</w:t>
       </w:r>
     </w:p>
     <w:p>
@@ -5053,35 +4767,7 @@
         <w:rPr>
           <w:rFonts w:ascii="Arial" w:hAnsi="Arial" w:cs="Arial"/>
         </w:rPr>
-        <w:t xml:space="preserve">Entrada: </w:t>
-      </w:r>
-      <w:proofErr w:type="spellStart"/>
-      <w:r>
-        <w:rPr>
-          <w:rFonts w:ascii="Arial" w:hAnsi="Arial" w:cs="Arial"/>
-        </w:rPr>
-        <w:t>estoque_atual</w:t>
-      </w:r>
-      <w:proofErr w:type="spellEnd"/>
-      <w:r>
-        <w:rPr>
-          <w:rFonts w:ascii="Arial" w:hAnsi="Arial" w:cs="Arial"/>
-        </w:rPr>
-        <w:t xml:space="preserve">=-5 ou </w:t>
-      </w:r>
-      <w:proofErr w:type="spellStart"/>
-      <w:r>
-        <w:rPr>
-          <w:rFonts w:ascii="Arial" w:hAnsi="Arial" w:cs="Arial"/>
-        </w:rPr>
-        <w:t>estoque_atual</w:t>
-      </w:r>
-      <w:proofErr w:type="spellEnd"/>
-      <w:r>
-        <w:rPr>
-          <w:rFonts w:ascii="Arial" w:hAnsi="Arial" w:cs="Arial"/>
-        </w:rPr>
-        <w:t>="dez"</w:t>
+        <w:t>Entrada: estoque_atual=-5 ou estoque_atual="dez"</w:t>
       </w:r>
     </w:p>
     <w:p>
@@ -5130,19 +4816,11 @@
           <w:rFonts w:ascii="Arial" w:hAnsi="Arial" w:cs="Arial"/>
         </w:rPr>
       </w:pPr>
-      <w:proofErr w:type="spellStart"/>
-      <w:r>
-        <w:rPr>
-          <w:rFonts w:ascii="Arial" w:hAnsi="Arial" w:cs="Arial"/>
-        </w:rPr>
-        <w:t>Pré</w:t>
-      </w:r>
-      <w:proofErr w:type="spellEnd"/>
-      <w:r>
-        <w:rPr>
-          <w:rFonts w:ascii="Arial" w:hAnsi="Arial" w:cs="Arial"/>
-        </w:rPr>
-        <w:t>: produto id=2 existe</w:t>
+      <w:r>
+        <w:rPr>
+          <w:rFonts w:ascii="Arial" w:hAnsi="Arial" w:cs="Arial"/>
+        </w:rPr>
+        <w:t>Pré: produto id=2 existe</w:t>
       </w:r>
     </w:p>
     <w:p>
@@ -5253,21 +4931,7 @@
         <w:rPr>
           <w:rFonts w:ascii="Arial" w:hAnsi="Arial" w:cs="Arial"/>
         </w:rPr>
-        <w:t xml:space="preserve">Entrada: colocar </w:t>
-      </w:r>
-      <w:proofErr w:type="spellStart"/>
-      <w:r>
-        <w:rPr>
-          <w:rFonts w:ascii="Arial" w:hAnsi="Arial" w:cs="Arial"/>
-        </w:rPr>
-        <w:t>estoque_minimo</w:t>
-      </w:r>
-      <w:proofErr w:type="spellEnd"/>
-      <w:r>
-        <w:rPr>
-          <w:rFonts w:ascii="Arial" w:hAnsi="Arial" w:cs="Arial"/>
-        </w:rPr>
-        <w:t xml:space="preserve"> = -1</w:t>
+        <w:t>Entrada: colocar estoque_minimo = -1</w:t>
       </w:r>
     </w:p>
     <w:p>
@@ -5316,19 +4980,11 @@
           <w:rFonts w:ascii="Arial" w:hAnsi="Arial" w:cs="Arial"/>
         </w:rPr>
       </w:pPr>
-      <w:proofErr w:type="spellStart"/>
-      <w:r>
-        <w:rPr>
-          <w:rFonts w:ascii="Arial" w:hAnsi="Arial" w:cs="Arial"/>
-        </w:rPr>
-        <w:t>Pré</w:t>
-      </w:r>
-      <w:proofErr w:type="spellEnd"/>
-      <w:r>
-        <w:rPr>
-          <w:rFonts w:ascii="Arial" w:hAnsi="Arial" w:cs="Arial"/>
-        </w:rPr>
-        <w:t>: produto id temporário criado para exclusão</w:t>
+      <w:r>
+        <w:rPr>
+          <w:rFonts w:ascii="Arial" w:hAnsi="Arial" w:cs="Arial"/>
+        </w:rPr>
+        <w:t>Pré: produto id temporário criado para exclusão</w:t>
       </w:r>
     </w:p>
     <w:p>
@@ -5423,19 +5079,11 @@
           <w:rFonts w:ascii="Arial" w:hAnsi="Arial" w:cs="Arial"/>
         </w:rPr>
       </w:pPr>
-      <w:proofErr w:type="spellStart"/>
-      <w:r>
-        <w:rPr>
-          <w:rFonts w:ascii="Arial" w:hAnsi="Arial" w:cs="Arial"/>
-        </w:rPr>
-        <w:t>Pré</w:t>
-      </w:r>
-      <w:proofErr w:type="spellEnd"/>
-      <w:r>
-        <w:rPr>
-          <w:rFonts w:ascii="Arial" w:hAnsi="Arial" w:cs="Arial"/>
-        </w:rPr>
-        <w:t>: na tela de cadastro</w:t>
+      <w:r>
+        <w:rPr>
+          <w:rFonts w:ascii="Arial" w:hAnsi="Arial" w:cs="Arial"/>
+        </w:rPr>
+        <w:t>Pré: na tela de cadastro</w:t>
       </w:r>
     </w:p>
     <w:p>
@@ -5506,21 +5154,7 @@
         <w:rPr>
           <w:rFonts w:ascii="Arial" w:hAnsi="Arial" w:cs="Arial"/>
         </w:rPr>
-        <w:t>Entrada: termo="</w:t>
-      </w:r>
-      <w:proofErr w:type="spellStart"/>
-      <w:r>
-        <w:rPr>
-          <w:rFonts w:ascii="Arial" w:hAnsi="Arial" w:cs="Arial"/>
-        </w:rPr>
-        <w:t>XYZInexistente</w:t>
-      </w:r>
-      <w:proofErr w:type="spellEnd"/>
-      <w:r>
-        <w:rPr>
-          <w:rFonts w:ascii="Arial" w:hAnsi="Arial" w:cs="Arial"/>
-        </w:rPr>
-        <w:t>"</w:t>
+        <w:t>Entrada: termo="XYZInexistente"</w:t>
       </w:r>
     </w:p>
     <w:p>
@@ -5586,19 +5220,11 @@
           <w:rFonts w:ascii="Arial" w:hAnsi="Arial" w:cs="Arial"/>
         </w:rPr>
       </w:pPr>
-      <w:proofErr w:type="spellStart"/>
-      <w:r>
-        <w:rPr>
-          <w:rFonts w:ascii="Arial" w:hAnsi="Arial" w:cs="Arial"/>
-        </w:rPr>
-        <w:t>Pré</w:t>
-      </w:r>
-      <w:proofErr w:type="spellEnd"/>
-      <w:r>
-        <w:rPr>
-          <w:rFonts w:ascii="Arial" w:hAnsi="Arial" w:cs="Arial"/>
-        </w:rPr>
-        <w:t>: DB com 3 produtos</w:t>
+      <w:r>
+        <w:rPr>
+          <w:rFonts w:ascii="Arial" w:hAnsi="Arial" w:cs="Arial"/>
+        </w:rPr>
+        <w:t>Pré: DB com 3 produtos</w:t>
       </w:r>
     </w:p>
     <w:p>
@@ -5664,19 +5290,11 @@
           <w:rFonts w:ascii="Arial" w:hAnsi="Arial" w:cs="Arial"/>
         </w:rPr>
       </w:pPr>
-      <w:proofErr w:type="spellStart"/>
-      <w:r>
-        <w:rPr>
-          <w:rFonts w:ascii="Arial" w:hAnsi="Arial" w:cs="Arial"/>
-        </w:rPr>
-        <w:t>Pré</w:t>
-      </w:r>
-      <w:proofErr w:type="spellEnd"/>
-      <w:r>
-        <w:rPr>
-          <w:rFonts w:ascii="Arial" w:hAnsi="Arial" w:cs="Arial"/>
-        </w:rPr>
-        <w:t>: nomes: "Alicate 8"", "Chave de Fenda 6mm", "Martelo 500g" (esta ordem não alfabética)</w:t>
+      <w:r>
+        <w:rPr>
+          <w:rFonts w:ascii="Arial" w:hAnsi="Arial" w:cs="Arial"/>
+        </w:rPr>
+        <w:t>Pré: nomes: "Alicate 8"", "Chave de Fenda 6mm", "Martelo 500g" (esta ordem não alfabética)</w:t>
       </w:r>
     </w:p>
     <w:p>
@@ -5729,49 +5347,7 @@
         <w:rPr>
           <w:rFonts w:ascii="Arial" w:hAnsi="Arial" w:cs="Arial"/>
         </w:rPr>
-        <w:t>-03 | Verificar algoritmo de ordenação (</w:t>
-      </w:r>
-      <w:proofErr w:type="spellStart"/>
-      <w:r>
-        <w:rPr>
-          <w:rFonts w:ascii="Arial" w:hAnsi="Arial" w:cs="Arial"/>
-        </w:rPr>
-        <w:t>ex</w:t>
-      </w:r>
-      <w:proofErr w:type="spellEnd"/>
-      <w:r>
-        <w:rPr>
-          <w:rFonts w:ascii="Arial" w:hAnsi="Arial" w:cs="Arial"/>
-        </w:rPr>
-        <w:t xml:space="preserve">: </w:t>
-      </w:r>
-      <w:proofErr w:type="spellStart"/>
-      <w:r>
-        <w:rPr>
-          <w:rFonts w:ascii="Arial" w:hAnsi="Arial" w:cs="Arial"/>
-        </w:rPr>
-        <w:t>bubble</w:t>
-      </w:r>
-      <w:proofErr w:type="spellEnd"/>
-      <w:r>
-        <w:rPr>
-          <w:rFonts w:ascii="Arial" w:hAnsi="Arial" w:cs="Arial"/>
-        </w:rPr>
-        <w:t xml:space="preserve"> </w:t>
-      </w:r>
-      <w:proofErr w:type="spellStart"/>
-      <w:r>
-        <w:rPr>
-          <w:rFonts w:ascii="Arial" w:hAnsi="Arial" w:cs="Arial"/>
-        </w:rPr>
-        <w:t>sort</w:t>
-      </w:r>
-      <w:proofErr w:type="spellEnd"/>
-      <w:r>
-        <w:rPr>
-          <w:rFonts w:ascii="Arial" w:hAnsi="Arial" w:cs="Arial"/>
-        </w:rPr>
-        <w:t>) — RF25</w:t>
+        <w:t>-03 | Verificar algoritmo de ordenação (ex: bubble sort) — RF25</w:t>
       </w:r>
     </w:p>
     <w:p>
@@ -5784,42 +5360,12 @@
           <w:rFonts w:ascii="Arial" w:hAnsi="Arial" w:cs="Arial"/>
         </w:rPr>
       </w:pPr>
-      <w:proofErr w:type="spellStart"/>
-      <w:r>
-        <w:rPr>
-          <w:rFonts w:ascii="Arial" w:hAnsi="Arial" w:cs="Arial"/>
-        </w:rPr>
-        <w:t>Pré</w:t>
-      </w:r>
-      <w:proofErr w:type="spellEnd"/>
-      <w:r>
-        <w:rPr>
-          <w:rFonts w:ascii="Arial" w:hAnsi="Arial" w:cs="Arial"/>
-        </w:rPr>
-        <w:t xml:space="preserve">: implementação declarada como </w:t>
-      </w:r>
-      <w:proofErr w:type="spellStart"/>
-      <w:r>
-        <w:rPr>
-          <w:rFonts w:ascii="Arial" w:hAnsi="Arial" w:cs="Arial"/>
-        </w:rPr>
-        <w:t>bubble</w:t>
-      </w:r>
-      <w:proofErr w:type="spellEnd"/>
-      <w:r>
-        <w:rPr>
-          <w:rFonts w:ascii="Arial" w:hAnsi="Arial" w:cs="Arial"/>
-        </w:rPr>
-        <w:t xml:space="preserve"> </w:t>
-      </w:r>
-      <w:proofErr w:type="spellStart"/>
-      <w:r>
-        <w:rPr>
-          <w:rFonts w:ascii="Arial" w:hAnsi="Arial" w:cs="Arial"/>
-        </w:rPr>
-        <w:t>sort</w:t>
-      </w:r>
-      <w:proofErr w:type="spellEnd"/>
+      <w:r>
+        <w:rPr>
+          <w:rFonts w:ascii="Arial" w:hAnsi="Arial" w:cs="Arial"/>
+        </w:rPr>
+        <w:t>Pré: implementação declarada como bubble sort</w:t>
+      </w:r>
     </w:p>
     <w:p>
       <w:pPr>
@@ -6131,33 +5677,11 @@
           <w:rFonts w:ascii="Arial" w:hAnsi="Arial" w:cs="Arial"/>
         </w:rPr>
       </w:pPr>
-      <w:proofErr w:type="spellStart"/>
-      <w:r>
-        <w:rPr>
-          <w:rFonts w:ascii="Arial" w:hAnsi="Arial" w:cs="Arial"/>
-        </w:rPr>
-        <w:t>Pré</w:t>
-      </w:r>
-      <w:proofErr w:type="spellEnd"/>
-      <w:r>
-        <w:rPr>
-          <w:rFonts w:ascii="Arial" w:hAnsi="Arial" w:cs="Arial"/>
-        </w:rPr>
-        <w:t xml:space="preserve">: produto id=1 </w:t>
-      </w:r>
-      <w:proofErr w:type="spellStart"/>
-      <w:r>
-        <w:rPr>
-          <w:rFonts w:ascii="Arial" w:hAnsi="Arial" w:cs="Arial"/>
-        </w:rPr>
-        <w:t>estoque_atual</w:t>
-      </w:r>
-      <w:proofErr w:type="spellEnd"/>
-      <w:r>
-        <w:rPr>
-          <w:rFonts w:ascii="Arial" w:hAnsi="Arial" w:cs="Arial"/>
-        </w:rPr>
-        <w:t>=10</w:t>
+      <w:r>
+        <w:rPr>
+          <w:rFonts w:ascii="Arial" w:hAnsi="Arial" w:cs="Arial"/>
+        </w:rPr>
+        <w:t>Pré: produto id=1 estoque_atual=10</w:t>
       </w:r>
     </w:p>
     <w:p>
@@ -6208,21 +5732,7 @@
         <w:rPr>
           <w:rFonts w:ascii="Arial" w:hAnsi="Arial" w:cs="Arial"/>
         </w:rPr>
-        <w:t xml:space="preserve">Esperado: </w:t>
-      </w:r>
-      <w:proofErr w:type="spellStart"/>
-      <w:r>
-        <w:rPr>
-          <w:rFonts w:ascii="Arial" w:hAnsi="Arial" w:cs="Arial"/>
-        </w:rPr>
-        <w:t>estoque_atual</w:t>
-      </w:r>
-      <w:proofErr w:type="spellEnd"/>
-      <w:r>
-        <w:rPr>
-          <w:rFonts w:ascii="Arial" w:hAnsi="Arial" w:cs="Arial"/>
-        </w:rPr>
-        <w:t xml:space="preserve"> atualizado para 15. | Alta | Funcional</w:t>
+        <w:t>Esperado: estoque_atual atualizado para 15. | Alta | Funcional</w:t>
       </w:r>
     </w:p>
     <w:p>
@@ -6254,47 +5764,11 @@
           <w:rFonts w:ascii="Arial" w:hAnsi="Arial" w:cs="Arial"/>
         </w:rPr>
       </w:pPr>
-      <w:proofErr w:type="spellStart"/>
-      <w:r>
-        <w:rPr>
-          <w:rFonts w:ascii="Arial" w:hAnsi="Arial" w:cs="Arial"/>
-        </w:rPr>
-        <w:t>Pré</w:t>
-      </w:r>
-      <w:proofErr w:type="spellEnd"/>
-      <w:r>
-        <w:rPr>
-          <w:rFonts w:ascii="Arial" w:hAnsi="Arial" w:cs="Arial"/>
-        </w:rPr>
-        <w:t>: produto id=</w:t>
-      </w:r>
-      <w:proofErr w:type="gramStart"/>
-      <w:r>
-        <w:rPr>
-          <w:rFonts w:ascii="Arial" w:hAnsi="Arial" w:cs="Arial"/>
-        </w:rPr>
-        <w:t xml:space="preserve">2 </w:t>
-      </w:r>
-      <w:proofErr w:type="spellStart"/>
-      <w:r>
-        <w:rPr>
-          <w:rFonts w:ascii="Arial" w:hAnsi="Arial" w:cs="Arial"/>
-        </w:rPr>
-        <w:t>estoque</w:t>
-      </w:r>
-      <w:proofErr w:type="gramEnd"/>
-      <w:r>
-        <w:rPr>
-          <w:rFonts w:ascii="Arial" w:hAnsi="Arial" w:cs="Arial"/>
-        </w:rPr>
-        <w:t>_atual</w:t>
-      </w:r>
-      <w:proofErr w:type="spellEnd"/>
-      <w:r>
-        <w:rPr>
-          <w:rFonts w:ascii="Arial" w:hAnsi="Arial" w:cs="Arial"/>
-        </w:rPr>
-        <w:t>=5</w:t>
+      <w:r>
+        <w:rPr>
+          <w:rFonts w:ascii="Arial" w:hAnsi="Arial" w:cs="Arial"/>
+        </w:rPr>
+        <w:t>Pré: produto id=2 estoque_atual=5</w:t>
       </w:r>
     </w:p>
     <w:p>
@@ -6328,21 +5802,7 @@
         <w:rPr>
           <w:rFonts w:ascii="Arial" w:hAnsi="Arial" w:cs="Arial"/>
         </w:rPr>
-        <w:t xml:space="preserve">Esperado: </w:t>
-      </w:r>
-      <w:proofErr w:type="spellStart"/>
-      <w:r>
-        <w:rPr>
-          <w:rFonts w:ascii="Arial" w:hAnsi="Arial" w:cs="Arial"/>
-        </w:rPr>
-        <w:t>estoque_atual</w:t>
-      </w:r>
-      <w:proofErr w:type="spellEnd"/>
-      <w:r>
-        <w:rPr>
-          <w:rFonts w:ascii="Arial" w:hAnsi="Arial" w:cs="Arial"/>
-        </w:rPr>
-        <w:t xml:space="preserve"> atualizado para 3. | Alta | Funcional</w:t>
+        <w:t>Esperado: estoque_atual atualizado para 3. | Alta | Funcional</w:t>
       </w:r>
     </w:p>
     <w:p>
@@ -6374,19 +5834,11 @@
           <w:rFonts w:ascii="Arial" w:hAnsi="Arial" w:cs="Arial"/>
         </w:rPr>
       </w:pPr>
-      <w:proofErr w:type="spellStart"/>
-      <w:r>
-        <w:rPr>
-          <w:rFonts w:ascii="Arial" w:hAnsi="Arial" w:cs="Arial"/>
-        </w:rPr>
-        <w:t>Pré</w:t>
-      </w:r>
-      <w:proofErr w:type="spellEnd"/>
-      <w:r>
-        <w:rPr>
-          <w:rFonts w:ascii="Arial" w:hAnsi="Arial" w:cs="Arial"/>
-        </w:rPr>
-        <w:t>: usuário logado=operador(id=3)</w:t>
+      <w:r>
+        <w:rPr>
+          <w:rFonts w:ascii="Arial" w:hAnsi="Arial" w:cs="Arial"/>
+        </w:rPr>
+        <w:t>Pré: usuário logado=operador(id=3)</w:t>
       </w:r>
     </w:p>
     <w:p>
@@ -6420,37 +5872,7 @@
         <w:rPr>
           <w:rFonts w:ascii="Arial" w:hAnsi="Arial" w:cs="Arial"/>
         </w:rPr>
-        <w:t xml:space="preserve">Esperado: </w:t>
-      </w:r>
-      <w:proofErr w:type="spellStart"/>
-      <w:r>
-        <w:rPr>
-          <w:rFonts w:ascii="Arial" w:hAnsi="Arial" w:cs="Arial"/>
-        </w:rPr>
-        <w:t>movimentacao.id_usuario</w:t>
-      </w:r>
-      <w:proofErr w:type="spellEnd"/>
-      <w:r>
-        <w:rPr>
-          <w:rFonts w:ascii="Arial" w:hAnsi="Arial" w:cs="Arial"/>
-        </w:rPr>
-        <w:t xml:space="preserve"> = 3 no DB; histórico </w:t>
-      </w:r>
-      <w:proofErr w:type="spellStart"/>
-      <w:proofErr w:type="gramStart"/>
-      <w:r>
-        <w:rPr>
-          <w:rFonts w:ascii="Arial" w:hAnsi="Arial" w:cs="Arial"/>
-        </w:rPr>
-        <w:t>referencia</w:t>
-      </w:r>
-      <w:proofErr w:type="spellEnd"/>
-      <w:proofErr w:type="gramEnd"/>
-      <w:r>
-        <w:rPr>
-          <w:rFonts w:ascii="Arial" w:hAnsi="Arial" w:cs="Arial"/>
-        </w:rPr>
-        <w:t xml:space="preserve"> operador. | Alta | Funcional</w:t>
+        <w:t>Esperado: movimentacao.id_usuario = 3 no DB; histórico referencia operador. | Alta | Funcional</w:t>
       </w:r>
     </w:p>
     <w:p>
@@ -6503,21 +5925,7 @@
         <w:rPr>
           <w:rFonts w:ascii="Arial" w:hAnsi="Arial" w:cs="Arial"/>
         </w:rPr>
-        <w:t xml:space="preserve">Esperado: </w:t>
-      </w:r>
-      <w:proofErr w:type="spellStart"/>
-      <w:r>
-        <w:rPr>
-          <w:rFonts w:ascii="Arial" w:hAnsi="Arial" w:cs="Arial"/>
-        </w:rPr>
-        <w:t>movimentacoes.data</w:t>
-      </w:r>
-      <w:proofErr w:type="spellEnd"/>
-      <w:r>
-        <w:rPr>
-          <w:rFonts w:ascii="Arial" w:hAnsi="Arial" w:cs="Arial"/>
-        </w:rPr>
-        <w:t xml:space="preserve"> = 2025-11-20; histórico recuperável. | Alta | Funcional</w:t>
+        <w:t>Esperado: movimentacoes.data = 2025-11-20; histórico recuperável. | Alta | Funcional</w:t>
       </w:r>
     </w:p>
     <w:p>
@@ -6549,62 +5957,12 @@
           <w:rFonts w:ascii="Arial" w:hAnsi="Arial" w:cs="Arial"/>
         </w:rPr>
       </w:pPr>
-      <w:proofErr w:type="spellStart"/>
       <w:r>
         <w:rPr>
           <w:rFonts w:ascii="Arial" w:hAnsi="Arial" w:cs="Arial"/>
         </w:rPr>
         <w:lastRenderedPageBreak/>
-        <w:t>Pré</w:t>
-      </w:r>
-      <w:proofErr w:type="spellEnd"/>
-      <w:r>
-        <w:rPr>
-          <w:rFonts w:ascii="Arial" w:hAnsi="Arial" w:cs="Arial"/>
-        </w:rPr>
-        <w:t>: produto id=</w:t>
-      </w:r>
-      <w:proofErr w:type="gramStart"/>
-      <w:r>
-        <w:rPr>
-          <w:rFonts w:ascii="Arial" w:hAnsi="Arial" w:cs="Arial"/>
-        </w:rPr>
-        <w:t xml:space="preserve">3 </w:t>
-      </w:r>
-      <w:proofErr w:type="spellStart"/>
-      <w:r>
-        <w:rPr>
-          <w:rFonts w:ascii="Arial" w:hAnsi="Arial" w:cs="Arial"/>
-        </w:rPr>
-        <w:t>estoque</w:t>
-      </w:r>
-      <w:proofErr w:type="gramEnd"/>
-      <w:r>
-        <w:rPr>
-          <w:rFonts w:ascii="Arial" w:hAnsi="Arial" w:cs="Arial"/>
-        </w:rPr>
-        <w:t>_atual</w:t>
-      </w:r>
-      <w:proofErr w:type="spellEnd"/>
-      <w:r>
-        <w:rPr>
-          <w:rFonts w:ascii="Arial" w:hAnsi="Arial" w:cs="Arial"/>
-        </w:rPr>
-        <w:t xml:space="preserve">=2, </w:t>
-      </w:r>
-      <w:proofErr w:type="spellStart"/>
-      <w:r>
-        <w:rPr>
-          <w:rFonts w:ascii="Arial" w:hAnsi="Arial" w:cs="Arial"/>
-        </w:rPr>
-        <w:t>estoque_minimo</w:t>
-      </w:r>
-      <w:proofErr w:type="spellEnd"/>
-      <w:r>
-        <w:rPr>
-          <w:rFonts w:ascii="Arial" w:hAnsi="Arial" w:cs="Arial"/>
-        </w:rPr>
-        <w:t>=2</w:t>
+        <w:t>Pré: produto id=3 estoque_atual=2, estoque_minimo=2</w:t>
       </w:r>
     </w:p>
     <w:p>
@@ -6638,21 +5996,7 @@
         <w:rPr>
           <w:rFonts w:ascii="Arial" w:hAnsi="Arial" w:cs="Arial"/>
         </w:rPr>
-        <w:t>Passos: efetuar saída=0 (</w:t>
-      </w:r>
-      <w:proofErr w:type="spellStart"/>
-      <w:r>
-        <w:rPr>
-          <w:rFonts w:ascii="Arial" w:hAnsi="Arial" w:cs="Arial"/>
-        </w:rPr>
-        <w:t>cenario</w:t>
-      </w:r>
-      <w:proofErr w:type="spellEnd"/>
-      <w:r>
-        <w:rPr>
-          <w:rFonts w:ascii="Arial" w:hAnsi="Arial" w:cs="Arial"/>
-        </w:rPr>
-        <w:t xml:space="preserve"> limite)</w:t>
+        <w:t>Passos: efetuar saída=0 (cenario limite)</w:t>
       </w:r>
     </w:p>
     <w:p>
@@ -6713,61 +6057,11 @@
           <w:rFonts w:ascii="Arial" w:hAnsi="Arial" w:cs="Arial"/>
         </w:rPr>
       </w:pPr>
-      <w:proofErr w:type="spellStart"/>
-      <w:r>
-        <w:rPr>
-          <w:rFonts w:ascii="Arial" w:hAnsi="Arial" w:cs="Arial"/>
-        </w:rPr>
-        <w:t>Pré</w:t>
-      </w:r>
-      <w:proofErr w:type="spellEnd"/>
-      <w:r>
-        <w:rPr>
-          <w:rFonts w:ascii="Arial" w:hAnsi="Arial" w:cs="Arial"/>
-        </w:rPr>
-        <w:t>: produto id=</w:t>
-      </w:r>
-      <w:proofErr w:type="gramStart"/>
-      <w:r>
-        <w:rPr>
-          <w:rFonts w:ascii="Arial" w:hAnsi="Arial" w:cs="Arial"/>
-        </w:rPr>
-        <w:t xml:space="preserve">2 </w:t>
-      </w:r>
-      <w:proofErr w:type="spellStart"/>
-      <w:r>
-        <w:rPr>
-          <w:rFonts w:ascii="Arial" w:hAnsi="Arial" w:cs="Arial"/>
-        </w:rPr>
-        <w:t>estoque</w:t>
-      </w:r>
-      <w:proofErr w:type="gramEnd"/>
-      <w:r>
-        <w:rPr>
-          <w:rFonts w:ascii="Arial" w:hAnsi="Arial" w:cs="Arial"/>
-        </w:rPr>
-        <w:t>_atual</w:t>
-      </w:r>
-      <w:proofErr w:type="spellEnd"/>
-      <w:r>
-        <w:rPr>
-          <w:rFonts w:ascii="Arial" w:hAnsi="Arial" w:cs="Arial"/>
-        </w:rPr>
-        <w:t xml:space="preserve">=3, </w:t>
-      </w:r>
-      <w:proofErr w:type="spellStart"/>
-      <w:r>
-        <w:rPr>
-          <w:rFonts w:ascii="Arial" w:hAnsi="Arial" w:cs="Arial"/>
-        </w:rPr>
-        <w:t>estoque_minimo</w:t>
-      </w:r>
-      <w:proofErr w:type="spellEnd"/>
-      <w:r>
-        <w:rPr>
-          <w:rFonts w:ascii="Arial" w:hAnsi="Arial" w:cs="Arial"/>
-        </w:rPr>
-        <w:t>=2</w:t>
+      <w:r>
+        <w:rPr>
+          <w:rFonts w:ascii="Arial" w:hAnsi="Arial" w:cs="Arial"/>
+        </w:rPr>
+        <w:t>Pré: produto id=2 estoque_atual=3, estoque_minimo=2</w:t>
       </w:r>
     </w:p>
     <w:p>
@@ -6830,21 +6124,7 @@
         <w:rPr>
           <w:rFonts w:ascii="Arial" w:hAnsi="Arial" w:cs="Arial"/>
         </w:rPr>
-        <w:t xml:space="preserve">Esperado: </w:t>
-      </w:r>
-      <w:proofErr w:type="spellStart"/>
-      <w:r>
-        <w:rPr>
-          <w:rFonts w:ascii="Arial" w:hAnsi="Arial" w:cs="Arial"/>
-        </w:rPr>
-        <w:t>estoque_atual</w:t>
-      </w:r>
-      <w:proofErr w:type="spellEnd"/>
-      <w:r>
-        <w:rPr>
-          <w:rFonts w:ascii="Arial" w:hAnsi="Arial" w:cs="Arial"/>
-        </w:rPr>
-        <w:t>=1; sistema aciona alerta automático: "Estoque abaixo do mínimo para Chave de Fenda 6mm". | Alta | Funcional</w:t>
+        <w:t>Esperado: estoque_atual=1; sistema aciona alerta automático: "Estoque abaixo do mínimo para Chave de Fenda 6mm". | Alta | Funcional</w:t>
       </w:r>
     </w:p>
     <w:p>
@@ -6876,47 +6156,11 @@
           <w:rFonts w:ascii="Arial" w:hAnsi="Arial" w:cs="Arial"/>
         </w:rPr>
       </w:pPr>
-      <w:proofErr w:type="spellStart"/>
-      <w:r>
-        <w:rPr>
-          <w:rFonts w:ascii="Arial" w:hAnsi="Arial" w:cs="Arial"/>
-        </w:rPr>
-        <w:t>Pré</w:t>
-      </w:r>
-      <w:proofErr w:type="spellEnd"/>
-      <w:r>
-        <w:rPr>
-          <w:rFonts w:ascii="Arial" w:hAnsi="Arial" w:cs="Arial"/>
-        </w:rPr>
-        <w:t>: produto id=</w:t>
-      </w:r>
-      <w:proofErr w:type="gramStart"/>
-      <w:r>
-        <w:rPr>
-          <w:rFonts w:ascii="Arial" w:hAnsi="Arial" w:cs="Arial"/>
-        </w:rPr>
-        <w:t xml:space="preserve">3 </w:t>
-      </w:r>
-      <w:proofErr w:type="spellStart"/>
-      <w:r>
-        <w:rPr>
-          <w:rFonts w:ascii="Arial" w:hAnsi="Arial" w:cs="Arial"/>
-        </w:rPr>
-        <w:t>estoque</w:t>
-      </w:r>
-      <w:proofErr w:type="gramEnd"/>
-      <w:r>
-        <w:rPr>
-          <w:rFonts w:ascii="Arial" w:hAnsi="Arial" w:cs="Arial"/>
-        </w:rPr>
-        <w:t>_atual</w:t>
-      </w:r>
-      <w:proofErr w:type="spellEnd"/>
-      <w:r>
-        <w:rPr>
-          <w:rFonts w:ascii="Arial" w:hAnsi="Arial" w:cs="Arial"/>
-        </w:rPr>
-        <w:t>=2</w:t>
+      <w:r>
+        <w:rPr>
+          <w:rFonts w:ascii="Arial" w:hAnsi="Arial" w:cs="Arial"/>
+        </w:rPr>
+        <w:t>Pré: produto id=3 estoque_atual=2</w:t>
       </w:r>
     </w:p>
     <w:p>
@@ -7069,19 +6313,11 @@
           <w:rFonts w:ascii="Arial" w:hAnsi="Arial" w:cs="Arial"/>
         </w:rPr>
       </w:pPr>
-      <w:proofErr w:type="spellStart"/>
-      <w:r>
-        <w:rPr>
-          <w:rFonts w:ascii="Arial" w:hAnsi="Arial" w:cs="Arial"/>
-        </w:rPr>
-        <w:t>Pré</w:t>
-      </w:r>
-      <w:proofErr w:type="spellEnd"/>
-      <w:r>
-        <w:rPr>
-          <w:rFonts w:ascii="Arial" w:hAnsi="Arial" w:cs="Arial"/>
-        </w:rPr>
-        <w:t>: várias movimentações realizadas</w:t>
+      <w:r>
+        <w:rPr>
+          <w:rFonts w:ascii="Arial" w:hAnsi="Arial" w:cs="Arial"/>
+        </w:rPr>
+        <w:t>Pré: várias movimentações realizadas</w:t>
       </w:r>
     </w:p>
     <w:p>
@@ -7134,21 +6370,7 @@
         <w:rPr>
           <w:rFonts w:ascii="Arial" w:hAnsi="Arial" w:cs="Arial"/>
         </w:rPr>
-        <w:t xml:space="preserve">-17 | Alerta em múltiplas saídas </w:t>
-      </w:r>
-      <w:proofErr w:type="spellStart"/>
-      <w:r>
-        <w:rPr>
-          <w:rFonts w:ascii="Arial" w:hAnsi="Arial" w:cs="Arial"/>
-        </w:rPr>
-        <w:t>seqüenciais</w:t>
-      </w:r>
-      <w:proofErr w:type="spellEnd"/>
-      <w:r>
-        <w:rPr>
-          <w:rFonts w:ascii="Arial" w:hAnsi="Arial" w:cs="Arial"/>
-        </w:rPr>
-        <w:t xml:space="preserve"> — RF33, RF34</w:t>
+        <w:t>-17 | Alerta em múltiplas saídas seqüenciais — RF33, RF34</w:t>
       </w:r>
     </w:p>
     <w:p>
@@ -7161,47 +6383,11 @@
           <w:rFonts w:ascii="Arial" w:hAnsi="Arial" w:cs="Arial"/>
         </w:rPr>
       </w:pPr>
-      <w:proofErr w:type="spellStart"/>
-      <w:r>
-        <w:rPr>
-          <w:rFonts w:ascii="Arial" w:hAnsi="Arial" w:cs="Arial"/>
-        </w:rPr>
-        <w:t>Pré</w:t>
-      </w:r>
-      <w:proofErr w:type="spellEnd"/>
-      <w:r>
-        <w:rPr>
-          <w:rFonts w:ascii="Arial" w:hAnsi="Arial" w:cs="Arial"/>
-        </w:rPr>
-        <w:t xml:space="preserve">: </w:t>
-      </w:r>
-      <w:proofErr w:type="spellStart"/>
-      <w:r>
-        <w:rPr>
-          <w:rFonts w:ascii="Arial" w:hAnsi="Arial" w:cs="Arial"/>
-        </w:rPr>
-        <w:t>estoque_atual</w:t>
-      </w:r>
-      <w:proofErr w:type="spellEnd"/>
-      <w:r>
-        <w:rPr>
-          <w:rFonts w:ascii="Arial" w:hAnsi="Arial" w:cs="Arial"/>
-        </w:rPr>
-        <w:t xml:space="preserve">=4, </w:t>
-      </w:r>
-      <w:proofErr w:type="spellStart"/>
-      <w:r>
-        <w:rPr>
-          <w:rFonts w:ascii="Arial" w:hAnsi="Arial" w:cs="Arial"/>
-        </w:rPr>
-        <w:t>estoque_minimo</w:t>
-      </w:r>
-      <w:proofErr w:type="spellEnd"/>
-      <w:r>
-        <w:rPr>
-          <w:rFonts w:ascii="Arial" w:hAnsi="Arial" w:cs="Arial"/>
-        </w:rPr>
-        <w:t>=2</w:t>
+      <w:r>
+        <w:rPr>
+          <w:rFonts w:ascii="Arial" w:hAnsi="Arial" w:cs="Arial"/>
+        </w:rPr>
+        <w:t>Pré: estoque_atual=4, estoque_minimo=2</w:t>
       </w:r>
     </w:p>
     <w:p>
@@ -7219,21 +6405,7 @@
           <w:rFonts w:ascii="Arial" w:hAnsi="Arial" w:cs="Arial"/>
         </w:rPr>
         <w:lastRenderedPageBreak/>
-        <w:t xml:space="preserve">Entrada: duas saídas </w:t>
-      </w:r>
-      <w:proofErr w:type="spellStart"/>
-      <w:r>
-        <w:rPr>
-          <w:rFonts w:ascii="Arial" w:hAnsi="Arial" w:cs="Arial"/>
-        </w:rPr>
-        <w:t>seqüenciais</w:t>
-      </w:r>
-      <w:proofErr w:type="spellEnd"/>
-      <w:r>
-        <w:rPr>
-          <w:rFonts w:ascii="Arial" w:hAnsi="Arial" w:cs="Arial"/>
-        </w:rPr>
-        <w:t xml:space="preserve"> de 1 e 2</w:t>
+        <w:t>Entrada: duas saídas seqüenciais de 1 e 2</w:t>
       </w:r>
     </w:p>
     <w:p>
@@ -7303,21 +6475,7 @@
         <w:rPr>
           <w:rFonts w:ascii="Arial" w:hAnsi="Arial" w:cs="Arial"/>
         </w:rPr>
-        <w:t>Entrada: produto=</w:t>
-      </w:r>
-      <w:proofErr w:type="spellStart"/>
-      <w:r>
-        <w:rPr>
-          <w:rFonts w:ascii="Arial" w:hAnsi="Arial" w:cs="Arial"/>
-        </w:rPr>
-        <w:t>null</w:t>
-      </w:r>
-      <w:proofErr w:type="spellEnd"/>
-      <w:r>
-        <w:rPr>
-          <w:rFonts w:ascii="Arial" w:hAnsi="Arial" w:cs="Arial"/>
-        </w:rPr>
-        <w:t>, quantidade=1</w:t>
+        <w:t>Entrada: produto=null, quantidade=1</w:t>
       </w:r>
     </w:p>
     <w:p>
@@ -7556,21 +6714,7 @@
         <w:rPr>
           <w:rFonts w:ascii="Arial" w:hAnsi="Arial" w:cs="Arial"/>
         </w:rPr>
-        <w:t xml:space="preserve">DB-01 | Estrutura do BD contém tabelas usuários, produtos, </w:t>
-      </w:r>
-      <w:proofErr w:type="spellStart"/>
-      <w:r>
-        <w:rPr>
-          <w:rFonts w:ascii="Arial" w:hAnsi="Arial" w:cs="Arial"/>
-        </w:rPr>
-        <w:t>movimentacoes</w:t>
-      </w:r>
-      <w:proofErr w:type="spellEnd"/>
-      <w:r>
-        <w:rPr>
-          <w:rFonts w:ascii="Arial" w:hAnsi="Arial" w:cs="Arial"/>
-        </w:rPr>
-        <w:t xml:space="preserve"> — RF35, RF39</w:t>
+        <w:t>DB-01 | Estrutura do BD contém tabelas usuários, produtos, movimentacoes — RF35, RF39</w:t>
       </w:r>
     </w:p>
     <w:p>
@@ -7583,28 +6727,12 @@
           <w:rFonts w:ascii="Arial" w:hAnsi="Arial" w:cs="Arial"/>
         </w:rPr>
       </w:pPr>
-      <w:proofErr w:type="spellStart"/>
-      <w:r>
-        <w:rPr>
-          <w:rFonts w:ascii="Arial" w:hAnsi="Arial" w:cs="Arial"/>
-        </w:rPr>
-        <w:t>Pré</w:t>
-      </w:r>
-      <w:proofErr w:type="spellEnd"/>
-      <w:r>
-        <w:rPr>
-          <w:rFonts w:ascii="Arial" w:hAnsi="Arial" w:cs="Arial"/>
-        </w:rPr>
-        <w:t xml:space="preserve">: conexão com </w:t>
-      </w:r>
-      <w:proofErr w:type="spellStart"/>
-      <w:r>
-        <w:rPr>
-          <w:rFonts w:ascii="Arial" w:hAnsi="Arial" w:cs="Arial"/>
-        </w:rPr>
-        <w:t>saep_db</w:t>
-      </w:r>
-      <w:proofErr w:type="spellEnd"/>
+      <w:r>
+        <w:rPr>
+          <w:rFonts w:ascii="Arial" w:hAnsi="Arial" w:cs="Arial"/>
+        </w:rPr>
+        <w:t>Pré: conexão com saep_db</w:t>
+      </w:r>
     </w:p>
     <w:p>
       <w:pPr>
@@ -7675,19 +6803,11 @@
           <w:rFonts w:ascii="Arial" w:hAnsi="Arial" w:cs="Arial"/>
         </w:rPr>
       </w:pPr>
-      <w:proofErr w:type="spellStart"/>
-      <w:r>
-        <w:rPr>
-          <w:rFonts w:ascii="Arial" w:hAnsi="Arial" w:cs="Arial"/>
-        </w:rPr>
-        <w:t>Pré</w:t>
-      </w:r>
-      <w:proofErr w:type="spellEnd"/>
-      <w:r>
-        <w:rPr>
-          <w:rFonts w:ascii="Arial" w:hAnsi="Arial" w:cs="Arial"/>
-        </w:rPr>
-        <w:t xml:space="preserve">: movimento </w:t>
+      <w:r>
+        <w:rPr>
+          <w:rFonts w:ascii="Arial" w:hAnsi="Arial" w:cs="Arial"/>
+        </w:rPr>
+        <w:t xml:space="preserve">Pré: movimento </w:t>
       </w:r>
       <w:r>
         <w:rPr>
@@ -7699,21 +6819,7 @@
         <w:rPr>
           <w:rFonts w:ascii="Arial" w:hAnsi="Arial" w:cs="Arial"/>
         </w:rPr>
-        <w:t xml:space="preserve"> </w:t>
-      </w:r>
-      <w:proofErr w:type="spellStart"/>
-      <w:r>
-        <w:rPr>
-          <w:rFonts w:ascii="Arial" w:hAnsi="Arial" w:cs="Arial"/>
-        </w:rPr>
-        <w:t>id_produto</w:t>
-      </w:r>
-      <w:proofErr w:type="spellEnd"/>
-      <w:r>
-        <w:rPr>
-          <w:rFonts w:ascii="Arial" w:hAnsi="Arial" w:cs="Arial"/>
-        </w:rPr>
-        <w:t>=999 inexistente</w:t>
+        <w:t xml:space="preserve"> id_produto=999 inexistente</w:t>
       </w:r>
     </w:p>
     <w:p>
@@ -7730,21 +6836,7 @@
         <w:rPr>
           <w:rFonts w:ascii="Arial" w:hAnsi="Arial" w:cs="Arial"/>
         </w:rPr>
-        <w:t xml:space="preserve">Passos: tentar inserir </w:t>
-      </w:r>
-      <w:proofErr w:type="spellStart"/>
-      <w:r>
-        <w:rPr>
-          <w:rFonts w:ascii="Arial" w:hAnsi="Arial" w:cs="Arial"/>
-        </w:rPr>
-        <w:t>movimentacao</w:t>
-      </w:r>
-      <w:proofErr w:type="spellEnd"/>
-      <w:r>
-        <w:rPr>
-          <w:rFonts w:ascii="Arial" w:hAnsi="Arial" w:cs="Arial"/>
-        </w:rPr>
-        <w:t xml:space="preserve"> com FK inválida</w:t>
+        <w:t>Passos: tentar inserir movimentacao com FK inválida</w:t>
       </w:r>
     </w:p>
     <w:p>
@@ -7787,19 +6879,11 @@
           <w:rFonts w:ascii="Arial" w:hAnsi="Arial" w:cs="Arial"/>
         </w:rPr>
       </w:pPr>
-      <w:proofErr w:type="spellStart"/>
-      <w:r>
-        <w:rPr>
-          <w:rFonts w:ascii="Arial" w:hAnsi="Arial" w:cs="Arial"/>
-        </w:rPr>
-        <w:t>Pré</w:t>
-      </w:r>
-      <w:proofErr w:type="spellEnd"/>
-      <w:r>
-        <w:rPr>
-          <w:rFonts w:ascii="Arial" w:hAnsi="Arial" w:cs="Arial"/>
-        </w:rPr>
-        <w:t>: várias movimentações no sistema</w:t>
+      <w:r>
+        <w:rPr>
+          <w:rFonts w:ascii="Arial" w:hAnsi="Arial" w:cs="Arial"/>
+        </w:rPr>
+        <w:t>Pré: várias movimentações no sistema</w:t>
       </w:r>
     </w:p>
     <w:p>
@@ -7816,16 +6900,8 @@
         <w:rPr>
           <w:rFonts w:ascii="Arial" w:hAnsi="Arial" w:cs="Arial"/>
         </w:rPr>
-        <w:t xml:space="preserve">Passos: consultar tabela </w:t>
-      </w:r>
-      <w:proofErr w:type="spellStart"/>
-      <w:r>
-        <w:rPr>
-          <w:rFonts w:ascii="Arial" w:hAnsi="Arial" w:cs="Arial"/>
-        </w:rPr>
-        <w:t>movimentacoes</w:t>
-      </w:r>
-      <w:proofErr w:type="spellEnd"/>
+        <w:t>Passos: consultar tabela movimentacoes</w:t>
+      </w:r>
     </w:p>
     <w:p>
       <w:pPr>
@@ -7841,35 +6917,7 @@
         <w:rPr>
           <w:rFonts w:ascii="Arial" w:hAnsi="Arial" w:cs="Arial"/>
         </w:rPr>
-        <w:t xml:space="preserve">Esperado: todas as movimentações gravadas com campos: id, </w:t>
-      </w:r>
-      <w:proofErr w:type="spellStart"/>
-      <w:r>
-        <w:rPr>
-          <w:rFonts w:ascii="Arial" w:hAnsi="Arial" w:cs="Arial"/>
-        </w:rPr>
-        <w:t>id_produto</w:t>
-      </w:r>
-      <w:proofErr w:type="spellEnd"/>
-      <w:r>
-        <w:rPr>
-          <w:rFonts w:ascii="Arial" w:hAnsi="Arial" w:cs="Arial"/>
-        </w:rPr>
-        <w:t xml:space="preserve">, </w:t>
-      </w:r>
-      <w:proofErr w:type="spellStart"/>
-      <w:r>
-        <w:rPr>
-          <w:rFonts w:ascii="Arial" w:hAnsi="Arial" w:cs="Arial"/>
-        </w:rPr>
-        <w:t>id_usuario</w:t>
-      </w:r>
-      <w:proofErr w:type="spellEnd"/>
-      <w:r>
-        <w:rPr>
-          <w:rFonts w:ascii="Arial" w:hAnsi="Arial" w:cs="Arial"/>
-        </w:rPr>
-        <w:t>, tipo, quantidade, data. | Alta | Funcional</w:t>
+        <w:t>Esperado: todas as movimentações gravadas com campos: id, id_produto, id_usuario, tipo, quantidade, data. | Alta | Funcional</w:t>
       </w:r>
     </w:p>
     <w:p>
@@ -7899,30 +6947,8 @@
         <w:rPr>
           <w:rFonts w:ascii="Arial" w:hAnsi="Arial" w:cs="Arial"/>
         </w:rPr>
-        <w:t xml:space="preserve">Passos: verificar coluna </w:t>
-      </w:r>
-      <w:proofErr w:type="spellStart"/>
-      <w:r>
-        <w:rPr>
-          <w:rFonts w:ascii="Arial" w:hAnsi="Arial" w:cs="Arial"/>
-        </w:rPr>
-        <w:t>id_usuario</w:t>
-      </w:r>
-      <w:proofErr w:type="spellEnd"/>
-      <w:r>
-        <w:rPr>
-          <w:rFonts w:ascii="Arial" w:hAnsi="Arial" w:cs="Arial"/>
-        </w:rPr>
-        <w:t xml:space="preserve"> e data em </w:t>
-      </w:r>
-      <w:proofErr w:type="spellStart"/>
-      <w:r>
-        <w:rPr>
-          <w:rFonts w:ascii="Arial" w:hAnsi="Arial" w:cs="Arial"/>
-        </w:rPr>
-        <w:t>movimentacoes</w:t>
-      </w:r>
-      <w:proofErr w:type="spellEnd"/>
+        <w:t>Passos: verificar coluna id_usuario e data em movimentacoes</w:t>
+      </w:r>
     </w:p>
     <w:p>
       <w:pPr>
@@ -7964,19 +6990,11 @@
           <w:rFonts w:ascii="Arial" w:hAnsi="Arial" w:cs="Arial"/>
         </w:rPr>
       </w:pPr>
-      <w:proofErr w:type="spellStart"/>
-      <w:r>
-        <w:rPr>
-          <w:rFonts w:ascii="Arial" w:hAnsi="Arial" w:cs="Arial"/>
-        </w:rPr>
-        <w:t>Pré</w:t>
-      </w:r>
-      <w:proofErr w:type="spellEnd"/>
-      <w:r>
-        <w:rPr>
-          <w:rFonts w:ascii="Arial" w:hAnsi="Arial" w:cs="Arial"/>
-        </w:rPr>
-        <w:t>: dados iniciais carregados conforme seção 'Dados iniciais'</w:t>
+      <w:r>
+        <w:rPr>
+          <w:rFonts w:ascii="Arial" w:hAnsi="Arial" w:cs="Arial"/>
+        </w:rPr>
+        <w:t>Pré: dados iniciais carregados conforme seção 'Dados iniciais'</w:t>
       </w:r>
     </w:p>
     <w:p>
@@ -7993,21 +7011,7 @@
         <w:rPr>
           <w:rFonts w:ascii="Arial" w:hAnsi="Arial" w:cs="Arial"/>
         </w:rPr>
-        <w:t xml:space="preserve">Passos: executar SELECT </w:t>
-      </w:r>
-      <w:proofErr w:type="gramStart"/>
-      <w:r>
-        <w:rPr>
-          <w:rFonts w:ascii="Arial" w:hAnsi="Arial" w:cs="Arial"/>
-        </w:rPr>
-        <w:t>COUNT(</w:t>
-      </w:r>
-      <w:proofErr w:type="gramEnd"/>
-      <w:r>
-        <w:rPr>
-          <w:rFonts w:ascii="Arial" w:hAnsi="Arial" w:cs="Arial"/>
-        </w:rPr>
-        <w:t>*) nas tabelas</w:t>
+        <w:t>Passos: executar SELECT COUNT(*) nas tabelas</w:t>
       </w:r>
     </w:p>
     <w:p>
@@ -8025,62 +7029,20 @@
           <w:rFonts w:ascii="Arial" w:hAnsi="Arial" w:cs="Arial"/>
         </w:rPr>
         <w:lastRenderedPageBreak/>
-        <w:t xml:space="preserve">Esperado: COUNT &gt;= 3 para </w:t>
-      </w:r>
-      <w:proofErr w:type="spellStart"/>
-      <w:r>
-        <w:rPr>
-          <w:rFonts w:ascii="Arial" w:hAnsi="Arial" w:cs="Arial"/>
-        </w:rPr>
-        <w:t>usuarios</w:t>
-      </w:r>
-      <w:proofErr w:type="spellEnd"/>
-      <w:r>
-        <w:rPr>
-          <w:rFonts w:ascii="Arial" w:hAnsi="Arial" w:cs="Arial"/>
-        </w:rPr>
-        <w:t xml:space="preserve">, produtos, </w:t>
-      </w:r>
-      <w:proofErr w:type="spellStart"/>
-      <w:r>
-        <w:rPr>
-          <w:rFonts w:ascii="Arial" w:hAnsi="Arial" w:cs="Arial"/>
-        </w:rPr>
-        <w:t>movimentacoes</w:t>
-      </w:r>
-      <w:proofErr w:type="spellEnd"/>
-      <w:r>
-        <w:rPr>
-          <w:rFonts w:ascii="Arial" w:hAnsi="Arial" w:cs="Arial"/>
-        </w:rPr>
-        <w:t>. | Alta | Conformidade</w:t>
-      </w:r>
-    </w:p>
-    <w:p>
-      <w:pPr>
-        <w:rPr>
-          <w:rFonts w:ascii="Arial" w:hAnsi="Arial" w:cs="Arial"/>
-        </w:rPr>
-      </w:pPr>
-      <w:r>
-        <w:rPr>
-          <w:rFonts w:ascii="Arial" w:hAnsi="Arial" w:cs="Arial"/>
-        </w:rPr>
-        <w:t xml:space="preserve">DB-06 | Nome do banco é </w:t>
-      </w:r>
-      <w:proofErr w:type="spellStart"/>
-      <w:r>
-        <w:rPr>
-          <w:rFonts w:ascii="Arial" w:hAnsi="Arial" w:cs="Arial"/>
-        </w:rPr>
-        <w:t>saep_db</w:t>
-      </w:r>
-      <w:proofErr w:type="spellEnd"/>
-      <w:r>
-        <w:rPr>
-          <w:rFonts w:ascii="Arial" w:hAnsi="Arial" w:cs="Arial"/>
-        </w:rPr>
-        <w:t xml:space="preserve"> — RF39</w:t>
+        <w:t>Esperado: COUNT &gt;= 3 para usuarios, produtos, movimentacoes. | Alta | Conformidade</w:t>
+      </w:r>
+    </w:p>
+    <w:p>
+      <w:pPr>
+        <w:rPr>
+          <w:rFonts w:ascii="Arial" w:hAnsi="Arial" w:cs="Arial"/>
+        </w:rPr>
+      </w:pPr>
+      <w:r>
+        <w:rPr>
+          <w:rFonts w:ascii="Arial" w:hAnsi="Arial" w:cs="Arial"/>
+        </w:rPr>
+        <w:t>DB-06 | Nome do banco é saep_db — RF39</w:t>
       </w:r>
     </w:p>
     <w:p>
@@ -8114,21 +7076,7 @@
         <w:rPr>
           <w:rFonts w:ascii="Arial" w:hAnsi="Arial" w:cs="Arial"/>
         </w:rPr>
-        <w:t>Esperado: banco criado e utilizado chama-se '</w:t>
-      </w:r>
-      <w:proofErr w:type="spellStart"/>
-      <w:r>
-        <w:rPr>
-          <w:rFonts w:ascii="Arial" w:hAnsi="Arial" w:cs="Arial"/>
-        </w:rPr>
-        <w:t>saep_db</w:t>
-      </w:r>
-      <w:proofErr w:type="spellEnd"/>
-      <w:r>
-        <w:rPr>
-          <w:rFonts w:ascii="Arial" w:hAnsi="Arial" w:cs="Arial"/>
-        </w:rPr>
-        <w:t>'. | Alta | Conformidade</w:t>
+        <w:t>Esperado: banco criado e utilizado chama-se 'saep_db'. | Alta | Conformidade</w:t>
       </w:r>
     </w:p>
     <w:p>
@@ -8174,19 +7122,11 @@
           <w:rFonts w:ascii="Arial" w:hAnsi="Arial" w:cs="Arial"/>
         </w:rPr>
       </w:pPr>
-      <w:proofErr w:type="spellStart"/>
-      <w:r>
-        <w:rPr>
-          <w:rFonts w:ascii="Arial" w:hAnsi="Arial" w:cs="Arial"/>
-        </w:rPr>
-        <w:t>Pré</w:t>
-      </w:r>
-      <w:proofErr w:type="spellEnd"/>
-      <w:r>
-        <w:rPr>
-          <w:rFonts w:ascii="Arial" w:hAnsi="Arial" w:cs="Arial"/>
-        </w:rPr>
-        <w:t>: sem sessão iniciada</w:t>
+      <w:r>
+        <w:rPr>
+          <w:rFonts w:ascii="Arial" w:hAnsi="Arial" w:cs="Arial"/>
+        </w:rPr>
+        <w:t>Pré: sem sessão iniciada</w:t>
       </w:r>
     </w:p>
     <w:p>
@@ -8203,21 +7143,7 @@
         <w:rPr>
           <w:rFonts w:ascii="Arial" w:hAnsi="Arial" w:cs="Arial"/>
         </w:rPr>
-        <w:t>Passos: tentar acessar /</w:t>
-      </w:r>
-      <w:proofErr w:type="spellStart"/>
-      <w:r>
-        <w:rPr>
-          <w:rFonts w:ascii="Arial" w:hAnsi="Arial" w:cs="Arial"/>
-        </w:rPr>
-        <w:t>gestao_estoque</w:t>
-      </w:r>
-      <w:proofErr w:type="spellEnd"/>
-      <w:r>
-        <w:rPr>
-          <w:rFonts w:ascii="Arial" w:hAnsi="Arial" w:cs="Arial"/>
-        </w:rPr>
-        <w:t xml:space="preserve"> via URL direta</w:t>
+        <w:t>Passos: tentar acessar /gestao_estoque via URL direta</w:t>
       </w:r>
     </w:p>
     <w:p>
@@ -8307,19 +7233,11 @@
           <w:rFonts w:ascii="Arial" w:hAnsi="Arial" w:cs="Arial"/>
         </w:rPr>
       </w:pPr>
-      <w:proofErr w:type="spellStart"/>
-      <w:r>
-        <w:rPr>
-          <w:rFonts w:ascii="Arial" w:hAnsi="Arial" w:cs="Arial"/>
-        </w:rPr>
-        <w:t>Pré</w:t>
-      </w:r>
-      <w:proofErr w:type="spellEnd"/>
-      <w:r>
-        <w:rPr>
-          <w:rFonts w:ascii="Arial" w:hAnsi="Arial" w:cs="Arial"/>
-        </w:rPr>
-        <w:t>: popular DB com 500 produtos de teste</w:t>
+      <w:r>
+        <w:rPr>
+          <w:rFonts w:ascii="Arial" w:hAnsi="Arial" w:cs="Arial"/>
+        </w:rPr>
+        <w:t>Pré: popular DB com 500 produtos de teste</w:t>
       </w:r>
     </w:p>
     <w:p>
@@ -8383,35 +7301,7 @@
         <w:rPr>
           <w:rFonts w:ascii="Arial" w:hAnsi="Arial" w:cs="Arial"/>
         </w:rPr>
-        <w:t xml:space="preserve">Passos: verificar se as senhas em DB estão </w:t>
-      </w:r>
-      <w:proofErr w:type="spellStart"/>
-      <w:r>
-        <w:rPr>
-          <w:rFonts w:ascii="Arial" w:hAnsi="Arial" w:cs="Arial"/>
-        </w:rPr>
-        <w:t>hashadas</w:t>
-      </w:r>
-      <w:proofErr w:type="spellEnd"/>
-      <w:r>
-        <w:rPr>
-          <w:rFonts w:ascii="Arial" w:hAnsi="Arial" w:cs="Arial"/>
-        </w:rPr>
-        <w:t xml:space="preserve"> (</w:t>
-      </w:r>
-      <w:proofErr w:type="spellStart"/>
-      <w:r>
-        <w:rPr>
-          <w:rFonts w:ascii="Arial" w:hAnsi="Arial" w:cs="Arial"/>
-        </w:rPr>
-        <w:t>bcrypt</w:t>
-      </w:r>
-      <w:proofErr w:type="spellEnd"/>
-      <w:r>
-        <w:rPr>
-          <w:rFonts w:ascii="Arial" w:hAnsi="Arial" w:cs="Arial"/>
-        </w:rPr>
-        <w:t>/argon2)</w:t>
+        <w:t>Passos: verificar se as senhas em DB estão hashadas (bcrypt/argon2)</w:t>
       </w:r>
     </w:p>
     <w:p>
@@ -8428,21 +7318,7 @@
         <w:rPr>
           <w:rFonts w:ascii="Arial" w:hAnsi="Arial" w:cs="Arial"/>
         </w:rPr>
-        <w:t xml:space="preserve">Esperado: senhas não armazenadas em </w:t>
-      </w:r>
-      <w:proofErr w:type="spellStart"/>
-      <w:r>
-        <w:rPr>
-          <w:rFonts w:ascii="Arial" w:hAnsi="Arial" w:cs="Arial"/>
-        </w:rPr>
-        <w:t>plaintext</w:t>
-      </w:r>
-      <w:proofErr w:type="spellEnd"/>
-      <w:r>
-        <w:rPr>
-          <w:rFonts w:ascii="Arial" w:hAnsi="Arial" w:cs="Arial"/>
-        </w:rPr>
-        <w:t>; se estiverem, apontar não conformidade. | Alta | Segurança</w:t>
+        <w:t>Esperado: senhas não armazenadas em plaintext; se estiverem, apontar não conformidade. | Alta | Segurança</w:t>
       </w:r>
     </w:p>
     <w:p>
@@ -8482,20 +7358,12 @@
         </w:rPr>
         <w:t xml:space="preserve">Alerta de estoque: o documento especifica "gera alertas automáticos quando o nível ficar abaixo do valor mínimo previamente configurado." Logo, os testes tratam alerta apenas quando estoque &lt; </w:t>
       </w:r>
-      <w:proofErr w:type="spellStart"/>
       <w:r>
         <w:rPr>
           <w:rFonts w:ascii="Arial" w:hAnsi="Arial" w:cs="Arial"/>
         </w:rPr>
         <w:lastRenderedPageBreak/>
-        <w:t>estoque_minimo</w:t>
-      </w:r>
-      <w:proofErr w:type="spellEnd"/>
-      <w:r>
-        <w:rPr>
-          <w:rFonts w:ascii="Arial" w:hAnsi="Arial" w:cs="Arial"/>
-        </w:rPr>
-        <w:t>. Porém incluí teste de limite (igual ao mínimo) para confirmar o comportamento do sistema (</w:t>
+        <w:t>estoque_minimo. Porém incluí teste de limite (igual ao mínimo) para confirmar o comportamento do sistema (</w:t>
       </w:r>
       <w:r>
         <w:rPr>
@@ -8543,6 +7411,46 @@
         <w:t>(DER)</w:t>
       </w:r>
       <w:bookmarkEnd w:id="22"/>
+    </w:p>
+    <w:p/>
+    <w:p>
+      <w:r>
+        <w:drawing>
+          <wp:inline distT="0" distB="0" distL="0" distR="0" wp14:anchorId="5D95ECCF" wp14:editId="6431D60E">
+            <wp:extent cx="5400040" cy="2737485"/>
+            <wp:effectExtent l="0" t="0" r="0" b="5715"/>
+            <wp:docPr id="31931979" name="Imagem 1"/>
+            <wp:cNvGraphicFramePr>
+              <a:graphicFrameLocks xmlns:a="http://schemas.openxmlformats.org/drawingml/2006/main" noChangeAspect="1"/>
+            </wp:cNvGraphicFramePr>
+            <a:graphic xmlns:a="http://schemas.openxmlformats.org/drawingml/2006/main">
+              <a:graphicData uri="http://schemas.openxmlformats.org/drawingml/2006/picture">
+                <pic:pic xmlns:pic="http://schemas.openxmlformats.org/drawingml/2006/picture">
+                  <pic:nvPicPr>
+                    <pic:cNvPr id="31931979" name=""/>
+                    <pic:cNvPicPr/>
+                  </pic:nvPicPr>
+                  <pic:blipFill>
+                    <a:blip r:embed="rId8"/>
+                    <a:stretch>
+                      <a:fillRect/>
+                    </a:stretch>
+                  </pic:blipFill>
+                  <pic:spPr>
+                    <a:xfrm>
+                      <a:off x="0" y="0"/>
+                      <a:ext cx="5400040" cy="2737485"/>
+                    </a:xfrm>
+                    <a:prstGeom prst="rect">
+                      <a:avLst/>
+                    </a:prstGeom>
+                  </pic:spPr>
+                </pic:pic>
+              </a:graphicData>
+            </a:graphic>
+          </wp:inline>
+        </w:drawing>
+      </w:r>
     </w:p>
     <w:p/>
     <w:p/>
@@ -8569,8 +7477,6 @@
     <w:p/>
     <w:p/>
     <w:p/>
-    <w:p/>
-    <w:p/>
     <w:p>
       <w:pPr>
         <w:pStyle w:val="Ttulo1"/>
@@ -8591,15 +7497,7 @@
         </w:numPr>
       </w:pPr>
       <w:r>
-        <w:t xml:space="preserve">Django </w:t>
-      </w:r>
-      <w:proofErr w:type="spellStart"/>
-      <w:r>
-        <w:t>Rest</w:t>
-      </w:r>
-      <w:proofErr w:type="spellEnd"/>
-      <w:r>
-        <w:t xml:space="preserve"> Framework</w:t>
+        <w:t>Django Rest Framework</w:t>
       </w:r>
     </w:p>
     <w:p>
@@ -8634,11 +7532,9 @@
           <w:numId w:val="51"/>
         </w:numPr>
       </w:pPr>
-      <w:proofErr w:type="spellStart"/>
       <w:r>
         <w:t>Tailwind</w:t>
       </w:r>
-      <w:proofErr w:type="spellEnd"/>
     </w:p>
     <w:p>
       <w:pPr>
@@ -8648,13 +7544,8 @@
           <w:numId w:val="51"/>
         </w:numPr>
       </w:pPr>
-      <w:proofErr w:type="spellStart"/>
-      <w:r>
-        <w:t>MySql</w:t>
-      </w:r>
-      <w:proofErr w:type="spellEnd"/>
-      <w:r>
-        <w:t xml:space="preserve"> Workbench (8.0)</w:t>
+      <w:r>
+        <w:t>MySql Workbench (8.0)</w:t>
       </w:r>
     </w:p>
     <w:p>
@@ -8678,15 +7569,7 @@
         </w:numPr>
       </w:pPr>
       <w:r>
-        <w:t xml:space="preserve">Visual Studio </w:t>
-      </w:r>
-      <w:proofErr w:type="spellStart"/>
-      <w:r>
-        <w:t>Code</w:t>
-      </w:r>
-      <w:proofErr w:type="spellEnd"/>
-      <w:r>
-        <w:t xml:space="preserve"> (IDE) – Ferramenta de teste</w:t>
+        <w:t>Visual Studio Code (IDE) – Ferramenta de teste</w:t>
       </w:r>
     </w:p>
     <w:p>
